--- a/40291795_Final_Reflection.docx
+++ b/40291795_Final_Reflection.docx
@@ -309,8 +309,21 @@
           <w:szCs w:val="24"/>
           <w:rtl w:val="0"/>
         </w:rPr>
-        <w:t xml:space="preserve"> Final Reflection</w:t>
-      </w:r>
+        <w:t xml:space="preserve"> </w:t>
+      </w:r>
+      <w:hyperlink r:id="rId7">
+        <w:r>
+          <w:rPr>
+            <w:rFonts w:ascii="Times" w:cs="Times" w:eastAsia="Times" w:hAnsi="Times"/>
+            <w:color w:val="1155cc"/>
+            <w:sz w:val="24"/>
+            <w:szCs w:val="24"/>
+            <w:u w:val="single"/>
+            <w:rtl w:val="0"/>
+          </w:rPr>
+          <w:t xml:space="preserve">Final Reflection</w:t>
+        </w:r>
+      </w:hyperlink>
       <w:r>
         <w:rPr>
           <w:rtl w:val="0"/>
